--- a/docs/customization/keyboard-shortcuts-windows-vscode-dev.docx
+++ b/docs/customization/keyboard-shortcuts-windows-vscode-dev.docx
@@ -1133,13 +1133,8 @@
             </w:r>
             <w:proofErr w:type="spellEnd"/>
             <w:r>
-              <w:t xml:space="preserve"> Ctrl</w:t>
-            </w:r>
-            <w:proofErr w:type="gramStart"/>
-            <w:r>
-              <w:t>+[</w:t>
-            </w:r>
-            <w:proofErr w:type="gramEnd"/>
+              <w:t xml:space="preserve"> Ctrl+[</w:t>
+            </w:r>
           </w:p>
         </w:tc>
         <w:tc>
@@ -3289,11 +3284,7 @@
               <w:t>st</w:t>
             </w:r>
             <w:r>
-              <w:t xml:space="preserve">, </w:t>
-            </w:r>
-            <w:proofErr w:type="gramStart"/>
-            <w:r>
-              <w:t>2</w:t>
+              <w:t>, 2</w:t>
             </w:r>
             <w:r>
               <w:rPr>
@@ -3301,7 +3292,6 @@
               </w:rPr>
               <w:t>nd</w:t>
             </w:r>
-            <w:proofErr w:type="gramEnd"/>
             <w:r>
               <w:t xml:space="preserve"> or 3</w:t>
             </w:r>
@@ -3454,33 +3444,6 @@
             <w:r>
               <w:t>group</w:t>
             </w:r>
-          </w:p>
-        </w:tc>
-      </w:tr>
-      <w:tr>
-        <w:trPr>
-          <w:cnfStyle w:val="000000100000" w:firstRow="0" w:lastRow="0" w:firstColumn="0" w:lastColumn="0" w:oddVBand="0" w:evenVBand="0" w:oddHBand="1" w:evenHBand="0" w:firstRowFirstColumn="0" w:firstRowLastColumn="0" w:lastRowFirstColumn="0" w:lastRowLastColumn="0"/>
-        </w:trPr>
-        <w:tc>
-          <w:tcPr>
-            <w:cnfStyle w:val="001000000000" w:firstRow="0" w:lastRow="0" w:firstColumn="1" w:lastColumn="0" w:oddVBand="0" w:evenVBand="0" w:oddHBand="0" w:evenHBand="0" w:firstRowFirstColumn="0" w:firstRowLastColumn="0" w:lastRowFirstColumn="0" w:lastRowLastColumn="0"/>
-            <w:tcW w:w="1629" w:type="dxa"/>
-          </w:tcPr>
-          <w:p>
-            <w:pPr>
-              <w:pStyle w:val="Tablekey"/>
-            </w:pPr>
-          </w:p>
-        </w:tc>
-        <w:tc>
-          <w:tcPr>
-            <w:tcW w:w="2961" w:type="dxa"/>
-          </w:tcPr>
-          <w:p>
-            <w:pPr>
-              <w:pStyle w:val="Table"/>
-              <w:cnfStyle w:val="000000100000" w:firstRow="0" w:lastRow="0" w:firstColumn="0" w:lastColumn="0" w:oddVBand="0" w:evenVBand="0" w:oddHBand="1" w:evenHBand="0" w:firstRowFirstColumn="0" w:firstRowLastColumn="0" w:lastRowFirstColumn="0" w:lastRowLastColumn="0"/>
-            </w:pPr>
           </w:p>
         </w:tc>
       </w:tr>
@@ -5455,7 +5418,7 @@
               </wp:anchor>
             </w:drawing>
           </mc:Choice>
-          <mc:Fallback xmlns:mv="urn:schemas-microsoft-com:mac:vml" xmlns:mo="http://schemas.microsoft.com/office/mac/office/2008/main">
+          <mc:Fallback xmlns:mo="http://schemas.microsoft.com/office/mac/office/2008/main" xmlns:mv="urn:schemas-microsoft-com:mac:vml">
             <w:pict>
               <v:shape w14:anchorId="4462752E" id="_x0000_s1028" type="#_x0000_t202" style="position:absolute;margin-left:176.05pt;margin-top:75.8pt;width:227.25pt;height:20.25pt;z-index:251660288;visibility:visible;mso-wrap-style:square;mso-width-percent:0;mso-height-percent:0;mso-wrap-distance-left:9pt;mso-wrap-distance-top:3.6pt;mso-wrap-distance-right:9pt;mso-wrap-distance-bottom:3.6pt;mso-position-horizontal:right;mso-position-horizontal-relative:margin;mso-position-vertical:absolute;mso-position-vertical-relative:text;mso-width-percent:0;mso-height-percent:0;mso-width-relative:margin;mso-height-relative:margin;v-text-anchor:bottom" o:gfxdata="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" filled="f" stroked="f">
                 <v:textbox inset="0,0,0,0">
